--- a/tests/org.obeonetwork.m2doc.tests/resources/paginationServices/newTextWrappingtInRepetition/newTextWrappingtInRepetition-expected-generation.docx
+++ b/tests/org.obeonetwork.m2doc.tests/resources/paginationServices/newTextWrappingtInRepetition/newTextWrappingtInRepetition-expected-generation.docx
@@ -27,6 +27,14 @@
       </w:r>
     </w:p>
     <w:p>
+      <w:bookmarkStart w:id="0" w:name="_GoBack"/>
+      <w:bookmarkEnd w:id="0"/>
+      <w:r>
+        <w:t/>
+        <w:br w:type="textWrapping"/>
+      </w:r>
+    </w:p>
+    <w:p>
       <w:r>
         <w:t>name =</w:t>
       </w:r>
@@ -41,6 +49,14 @@
       </w:r>
     </w:p>
     <w:p>
+      <w:bookmarkStart w:id="0" w:name="_GoBack"/>
+      <w:bookmarkEnd w:id="0"/>
+      <w:r>
+        <w:t/>
+        <w:br w:type="textWrapping"/>
+      </w:r>
+    </w:p>
+    <w:p>
       <w:r>
         <w:t>name =</w:t>
       </w:r>
@@ -55,6 +71,14 @@
       </w:r>
     </w:p>
     <w:p>
+      <w:bookmarkStart w:id="0" w:name="_GoBack"/>
+      <w:bookmarkEnd w:id="0"/>
+      <w:r>
+        <w:t/>
+        <w:br w:type="textWrapping"/>
+      </w:r>
+    </w:p>
+    <w:p>
       <w:r>
         <w:t>name =</w:t>
       </w:r>
@@ -69,6 +93,14 @@
       </w:r>
     </w:p>
     <w:p>
+      <w:bookmarkStart w:id="0" w:name="_GoBack"/>
+      <w:bookmarkEnd w:id="0"/>
+      <w:r>
+        <w:t/>
+        <w:br w:type="textWrapping"/>
+      </w:r>
+    </w:p>
+    <w:p>
       <w:r>
         <w:t>name =</w:t>
       </w:r>
@@ -83,6 +115,14 @@
       </w:r>
     </w:p>
     <w:p>
+      <w:bookmarkStart w:id="0" w:name="_GoBack"/>
+      <w:bookmarkEnd w:id="0"/>
+      <w:r>
+        <w:t/>
+        <w:br w:type="textWrapping"/>
+      </w:r>
+    </w:p>
+    <w:p>
       <w:r>
         <w:t>name =</w:t>
       </w:r>
@@ -97,6 +137,14 @@
       </w:r>
     </w:p>
     <w:p>
+      <w:bookmarkStart w:id="0" w:name="_GoBack"/>
+      <w:bookmarkEnd w:id="0"/>
+      <w:r>
+        <w:t/>
+        <w:br w:type="textWrapping"/>
+      </w:r>
+    </w:p>
+    <w:p>
       <w:r>
         <w:t>name =</w:t>
       </w:r>
@@ -111,6 +159,14 @@
       </w:r>
     </w:p>
     <w:p>
+      <w:bookmarkStart w:id="0" w:name="_GoBack"/>
+      <w:bookmarkEnd w:id="0"/>
+      <w:r>
+        <w:t/>
+        <w:br w:type="textWrapping"/>
+      </w:r>
+    </w:p>
+    <w:p>
       <w:r>
         <w:t>name =</w:t>
       </w:r>
@@ -125,6 +181,14 @@
       </w:r>
     </w:p>
     <w:p>
+      <w:bookmarkStart w:id="0" w:name="_GoBack"/>
+      <w:bookmarkEnd w:id="0"/>
+      <w:r>
+        <w:t/>
+        <w:br w:type="textWrapping"/>
+      </w:r>
+    </w:p>
+    <w:p>
       <w:r>
         <w:t>name =</w:t>
       </w:r>
@@ -139,6 +203,14 @@
       </w:r>
     </w:p>
     <w:p>
+      <w:bookmarkStart w:id="0" w:name="_GoBack"/>
+      <w:bookmarkEnd w:id="0"/>
+      <w:r>
+        <w:t/>
+        <w:br w:type="textWrapping"/>
+      </w:r>
+    </w:p>
+    <w:p>
       <w:r>
         <w:t>name =</w:t>
       </w:r>
@@ -153,6 +225,14 @@
       </w:r>
     </w:p>
     <w:p>
+      <w:bookmarkStart w:id="0" w:name="_GoBack"/>
+      <w:bookmarkEnd w:id="0"/>
+      <w:r>
+        <w:t/>
+        <w:br w:type="textWrapping"/>
+      </w:r>
+    </w:p>
+    <w:p>
       <w:r>
         <w:t>name =</w:t>
       </w:r>
@@ -167,6 +247,14 @@
       </w:r>
     </w:p>
     <w:p>
+      <w:bookmarkStart w:id="0" w:name="_GoBack"/>
+      <w:bookmarkEnd w:id="0"/>
+      <w:r>
+        <w:t/>
+        <w:br w:type="textWrapping"/>
+      </w:r>
+    </w:p>
+    <w:p>
       <w:r>
         <w:t>name =</w:t>
       </w:r>
@@ -181,6 +269,14 @@
       </w:r>
     </w:p>
     <w:p>
+      <w:bookmarkStart w:id="0" w:name="_GoBack"/>
+      <w:bookmarkEnd w:id="0"/>
+      <w:r>
+        <w:t/>
+        <w:br w:type="textWrapping"/>
+      </w:r>
+    </w:p>
+    <w:p>
       <w:r>
         <w:t>name =</w:t>
       </w:r>
@@ -195,6 +291,14 @@
       </w:r>
     </w:p>
     <w:p>
+      <w:bookmarkStart w:id="0" w:name="_GoBack"/>
+      <w:bookmarkEnd w:id="0"/>
+      <w:r>
+        <w:t/>
+        <w:br w:type="textWrapping"/>
+      </w:r>
+    </w:p>
+    <w:p>
       <w:r>
         <w:t>name =</w:t>
       </w:r>
@@ -209,6 +313,14 @@
       </w:r>
     </w:p>
     <w:p>
+      <w:bookmarkStart w:id="0" w:name="_GoBack"/>
+      <w:bookmarkEnd w:id="0"/>
+      <w:r>
+        <w:t/>
+        <w:br w:type="textWrapping"/>
+      </w:r>
+    </w:p>
+    <w:p>
       <w:r>
         <w:t>name =</w:t>
       </w:r>
@@ -223,6 +335,14 @@
       </w:r>
     </w:p>
     <w:p>
+      <w:bookmarkStart w:id="0" w:name="_GoBack"/>
+      <w:bookmarkEnd w:id="0"/>
+      <w:r>
+        <w:t/>
+        <w:br w:type="textWrapping"/>
+      </w:r>
+    </w:p>
+    <w:p>
       <w:r>
         <w:t>name =</w:t>
       </w:r>
@@ -237,6 +357,14 @@
       </w:r>
     </w:p>
     <w:p>
+      <w:bookmarkStart w:id="0" w:name="_GoBack"/>
+      <w:bookmarkEnd w:id="0"/>
+      <w:r>
+        <w:t/>
+        <w:br w:type="textWrapping"/>
+      </w:r>
+    </w:p>
+    <w:p>
       <w:r>
         <w:t>name =</w:t>
       </w:r>
@@ -251,6 +379,14 @@
       </w:r>
     </w:p>
     <w:p>
+      <w:bookmarkStart w:id="0" w:name="_GoBack"/>
+      <w:bookmarkEnd w:id="0"/>
+      <w:r>
+        <w:t/>
+        <w:br w:type="textWrapping"/>
+      </w:r>
+    </w:p>
+    <w:p>
       <w:r>
         <w:t>name =</w:t>
       </w:r>
@@ -265,6 +401,14 @@
       </w:r>
     </w:p>
     <w:p>
+      <w:bookmarkStart w:id="0" w:name="_GoBack"/>
+      <w:bookmarkEnd w:id="0"/>
+      <w:r>
+        <w:t/>
+        <w:br w:type="textWrapping"/>
+      </w:r>
+    </w:p>
+    <w:p>
       <w:r>
         <w:t>name =</w:t>
       </w:r>
@@ -279,6 +423,14 @@
       </w:r>
     </w:p>
     <w:p>
+      <w:bookmarkStart w:id="0" w:name="_GoBack"/>
+      <w:bookmarkEnd w:id="0"/>
+      <w:r>
+        <w:t/>
+        <w:br w:type="textWrapping"/>
+      </w:r>
+    </w:p>
+    <w:p>
       <w:r>
         <w:t>name =</w:t>
       </w:r>
@@ -293,6 +445,14 @@
       </w:r>
     </w:p>
     <w:p>
+      <w:bookmarkStart w:id="0" w:name="_GoBack"/>
+      <w:bookmarkEnd w:id="0"/>
+      <w:r>
+        <w:t/>
+        <w:br w:type="textWrapping"/>
+      </w:r>
+    </w:p>
+    <w:p>
       <w:r>
         <w:t>name =</w:t>
       </w:r>
@@ -307,6 +467,14 @@
       </w:r>
     </w:p>
     <w:p>
+      <w:bookmarkStart w:id="0" w:name="_GoBack"/>
+      <w:bookmarkEnd w:id="0"/>
+      <w:r>
+        <w:t/>
+        <w:br w:type="textWrapping"/>
+      </w:r>
+    </w:p>
+    <w:p>
       <w:r>
         <w:t>name =</w:t>
       </w:r>
@@ -321,6 +489,14 @@
       </w:r>
     </w:p>
     <w:p>
+      <w:bookmarkStart w:id="0" w:name="_GoBack"/>
+      <w:bookmarkEnd w:id="0"/>
+      <w:r>
+        <w:t/>
+        <w:br w:type="textWrapping"/>
+      </w:r>
+    </w:p>
+    <w:p>
       <w:r>
         <w:t>name =</w:t>
       </w:r>
@@ -332,6 +508,14 @@
       </w:r>
       <w:r>
         <w:t>,</w:t>
+      </w:r>
+    </w:p>
+    <w:p>
+      <w:bookmarkStart w:id="0" w:name="_GoBack"/>
+      <w:bookmarkEnd w:id="0"/>
+      <w:r>
+        <w:t/>
+        <w:br w:type="textWrapping"/>
       </w:r>
     </w:p>
     <w:p>
